--- a/Lab Final.docx
+++ b/Lab Final.docx
@@ -220,7 +220,28 @@
       <w:pPr>
         <w:pStyle w:val="Heading1"/>
         <w:jc w:val="center"/>
-      </w:pPr>
+        <w:rPr>
+          <w:sz w:val="40"/>
+          <w:szCs w:val="40"/>
+        </w:rPr>
+      </w:pPr>
+      <w:r>
+        <w:rPr>
+          <w:sz w:val="40"/>
+          <w:szCs w:val="40"/>
+          <w:highlight w:val="yellow"/>
+        </w:rPr>
+        <w:t>Name: Muhammad Awais Abdullah</w:t>
+      </w:r>
+      <w:r>
+        <w:rPr>
+          <w:sz w:val="40"/>
+          <w:szCs w:val="40"/>
+          <w:highlight w:val="yellow"/>
+        </w:rPr>
+        <w:br/>
+        <w:t>CMS: 456276 - E</w:t>
+      </w:r>
     </w:p>
     <w:p>
       <w:pPr>
@@ -285,7 +306,31 @@
       </w:r>
       <w:r>
         <w:br/>
-        <w:t>- Develop a React frontend with useEffect, useState, useContext to display real-time data.</w:t>
+        <w:t xml:space="preserve">- Develop a React frontend with </w:t>
+      </w:r>
+      <w:proofErr w:type="spellStart"/>
+      <w:r>
+        <w:t>useEffect</w:t>
+      </w:r>
+      <w:proofErr w:type="spellEnd"/>
+      <w:r>
+        <w:t xml:space="preserve">, </w:t>
+      </w:r>
+      <w:proofErr w:type="spellStart"/>
+      <w:r>
+        <w:t>useState</w:t>
+      </w:r>
+      <w:proofErr w:type="spellEnd"/>
+      <w:r>
+        <w:t xml:space="preserve">, </w:t>
+      </w:r>
+      <w:proofErr w:type="spellStart"/>
+      <w:r>
+        <w:t>useContext</w:t>
+      </w:r>
+      <w:proofErr w:type="spellEnd"/>
+      <w:r>
+        <w:t xml:space="preserve"> to display real-time data.</w:t>
       </w:r>
       <w:r>
         <w:br/>
@@ -383,7 +428,31 @@
       </w:r>
       <w:r>
         <w:br/>
-        <w:t>- Cors, dotenv, body-parser (Express middlewares)</w:t>
+        <w:t xml:space="preserve">- </w:t>
+      </w:r>
+      <w:proofErr w:type="spellStart"/>
+      <w:r>
+        <w:t>Cors</w:t>
+      </w:r>
+      <w:proofErr w:type="spellEnd"/>
+      <w:r>
+        <w:t xml:space="preserve">, </w:t>
+      </w:r>
+      <w:proofErr w:type="spellStart"/>
+      <w:r>
+        <w:t>dotenv</w:t>
+      </w:r>
+      <w:proofErr w:type="spellEnd"/>
+      <w:r>
+        <w:t xml:space="preserve">, body-parser (Express </w:t>
+      </w:r>
+      <w:proofErr w:type="spellStart"/>
+      <w:r>
+        <w:t>middlewares</w:t>
+      </w:r>
+      <w:proofErr w:type="spellEnd"/>
+      <w:r>
+        <w:t>)</w:t>
       </w:r>
     </w:p>
     <w:p>
@@ -430,11 +499,32 @@
       </w:r>
       <w:r>
         <w:br/>
-        <w:t>- Create context: DeviceDataContext</w:t>
-      </w:r>
-      <w:r>
-        <w:br/>
-        <w:t>- Use useEffect to poll /api/data/latest every 5 seconds</w:t>
+        <w:t xml:space="preserve">- Create context: </w:t>
+      </w:r>
+      <w:proofErr w:type="spellStart"/>
+      <w:r>
+        <w:t>DeviceDataContext</w:t>
+      </w:r>
+      <w:proofErr w:type="spellEnd"/>
+      <w:r>
+        <w:br/>
+        <w:t xml:space="preserve">- Use </w:t>
+      </w:r>
+      <w:proofErr w:type="spellStart"/>
+      <w:r>
+        <w:t>useEffect</w:t>
+      </w:r>
+      <w:proofErr w:type="spellEnd"/>
+      <w:r>
+        <w:t xml:space="preserve"> to poll /</w:t>
+      </w:r>
+      <w:proofErr w:type="spellStart"/>
+      <w:r>
+        <w:t>api</w:t>
+      </w:r>
+      <w:proofErr w:type="spellEnd"/>
+      <w:r>
+        <w:t>/data/latest every 5 seconds</w:t>
       </w:r>
       <w:r>
         <w:br/>
@@ -449,11 +539,27 @@
       </w:r>
       <w:r>
         <w:br/>
-        <w:t>- Create a form with inputs for deviceId, temperature, humidity</w:t>
-      </w:r>
-      <w:r>
-        <w:br/>
-        <w:t>- On form submission, send POST to /api/data</w:t>
+        <w:t xml:space="preserve">- Create a form with inputs for </w:t>
+      </w:r>
+      <w:proofErr w:type="spellStart"/>
+      <w:r>
+        <w:t>deviceId</w:t>
+      </w:r>
+      <w:proofErr w:type="spellEnd"/>
+      <w:r>
+        <w:t>, temperature, humidity</w:t>
+      </w:r>
+      <w:r>
+        <w:br/>
+        <w:t>- On form submission, send POST to /</w:t>
+      </w:r>
+      <w:proofErr w:type="spellStart"/>
+      <w:r>
+        <w:t>api</w:t>
+      </w:r>
+      <w:proofErr w:type="spellEnd"/>
+      <w:r>
+        <w:t>/data</w:t>
       </w:r>
       <w:r>
         <w:br/>
@@ -485,7 +591,15 @@
       </w:r>
       <w:r>
         <w:br/>
-        <w:t>Deployment (Optional): Consider Vercel/Render deployment for frontend/backend</w:t>
+        <w:t xml:space="preserve">Deployment (Optional): Consider </w:t>
+      </w:r>
+      <w:proofErr w:type="spellStart"/>
+      <w:r>
+        <w:t>Vercel</w:t>
+      </w:r>
+      <w:proofErr w:type="spellEnd"/>
+      <w:r>
+        <w:t>/Render deployment for frontend/backend</w:t>
       </w:r>
       <w:r>
         <w:br/>
@@ -501,12 +615,38 @@
     </w:p>
     <w:p>
       <w:r>
-        <w:t>1. Build and test API endpoints with Postman or cURL</w:t>
-      </w:r>
-      <w:r>
-        <w:br/>
-        <w:t>2. Create a DeviceContext in React using useEffect and useState</w:t>
-      </w:r>
+        <w:t xml:space="preserve">1. Build and test API endpoints with Postman or </w:t>
+      </w:r>
+      <w:proofErr w:type="spellStart"/>
+      <w:r>
+        <w:t>cURL</w:t>
+      </w:r>
+      <w:proofErr w:type="spellEnd"/>
+      <w:r>
+        <w:br/>
+        <w:t xml:space="preserve">2. Create a </w:t>
+      </w:r>
+      <w:proofErr w:type="spellStart"/>
+      <w:r>
+        <w:t>DeviceContext</w:t>
+      </w:r>
+      <w:proofErr w:type="spellEnd"/>
+      <w:r>
+        <w:t xml:space="preserve"> in React using </w:t>
+      </w:r>
+      <w:proofErr w:type="spellStart"/>
+      <w:r>
+        <w:t>useEffect</w:t>
+      </w:r>
+      <w:proofErr w:type="spellEnd"/>
+      <w:r>
+        <w:t xml:space="preserve"> and </w:t>
+      </w:r>
+      <w:proofErr w:type="spellStart"/>
+      <w:r>
+        <w:t>useState</w:t>
+      </w:r>
+      <w:proofErr w:type="spellEnd"/>
       <w:r>
         <w:br/>
         <w:t>3. Form Component in Admin Console with effect to backend</w:t>
@@ -561,16 +701,26 @@
       </w:r>
       <w:r>
         <w:br/>
-        <w:t>- Filter by deviceId</w:t>
-      </w:r>
+        <w:t xml:space="preserve">- Filter by </w:t>
+      </w:r>
+      <w:proofErr w:type="spellStart"/>
+      <w:r>
+        <w:t>deviceId</w:t>
+      </w:r>
+      <w:proofErr w:type="spellEnd"/>
       <w:r>
         <w:br/>
         <w:t>- Add timestamps and live status indicators</w:t>
       </w:r>
       <w:r>
         <w:br/>
-        <w:t>- Persist sessions in Admin Console using localStorage</w:t>
-      </w:r>
+        <w:t xml:space="preserve">- Persist sessions in Admin Console using </w:t>
+      </w:r>
+      <w:proofErr w:type="spellStart"/>
+      <w:r>
+        <w:t>localStorage</w:t>
+      </w:r>
+      <w:proofErr w:type="spellEnd"/>
       <w:r>
         <w:br/>
       </w:r>
@@ -642,7 +792,7 @@
                     <pic:cNvPicPr/>
                   </pic:nvPicPr>
                   <pic:blipFill>
-                    <a:blip r:embed="rId6"/>
+                    <a:blip r:embed="rId7"/>
                     <a:stretch>
                       <a:fillRect/>
                     </a:stretch>
@@ -681,7 +831,7 @@
                     <pic:cNvPicPr/>
                   </pic:nvPicPr>
                   <pic:blipFill>
-                    <a:blip r:embed="rId7"/>
+                    <a:blip r:embed="rId8"/>
                     <a:stretch>
                       <a:fillRect/>
                     </a:stretch>
@@ -737,7 +887,7 @@
                     <pic:cNvPicPr/>
                   </pic:nvPicPr>
                   <pic:blipFill>
-                    <a:blip r:embed="rId8"/>
+                    <a:blip r:embed="rId9"/>
                     <a:stretch>
                       <a:fillRect/>
                     </a:stretch>
@@ -782,7 +932,7 @@
                     <pic:cNvPicPr/>
                   </pic:nvPicPr>
                   <pic:blipFill>
-                    <a:blip r:embed="rId9"/>
+                    <a:blip r:embed="rId10"/>
                     <a:stretch>
                       <a:fillRect/>
                     </a:stretch>
@@ -876,7 +1026,7 @@
                     <pic:cNvPicPr/>
                   </pic:nvPicPr>
                   <pic:blipFill>
-                    <a:blip r:embed="rId10"/>
+                    <a:blip r:embed="rId11"/>
                     <a:stretch>
                       <a:fillRect/>
                     </a:stretch>
@@ -928,15 +1078,33 @@
           <w:rStyle w:val="IntenseReference"/>
         </w:rPr>
       </w:pPr>
+      <w:proofErr w:type="spellStart"/>
       <w:r>
         <w:rPr>
           <w:rStyle w:val="IntenseReference"/>
         </w:rPr>
         <w:lastRenderedPageBreak/>
-        <w:t>FrontEnd:</w:t>
-      </w:r>
-    </w:p>
-    <w:p>
+        <w:t>FrontEnd</w:t>
+      </w:r>
+      <w:proofErr w:type="spellEnd"/>
+      <w:r>
+        <w:rPr>
+          <w:rStyle w:val="IntenseReference"/>
+        </w:rPr>
+        <w:t>:</w:t>
+      </w:r>
+    </w:p>
+    <w:p>
+      <w:pPr>
+        <w:rPr>
+          <w:rStyle w:val="IntenseReference"/>
+          <w:b w:val="0"/>
+          <w:bCs w:val="0"/>
+          <w:smallCaps w:val="0"/>
+          <w:color w:val="auto"/>
+          <w:spacing w:val="0"/>
+        </w:rPr>
+      </w:pPr>
       <w:r>
         <w:drawing>
           <wp:inline distT="0" distB="0" distL="0" distR="0" wp14:anchorId="332AF756" wp14:editId="51F11FF2">
@@ -954,7 +1122,7 @@
                     <pic:cNvPicPr/>
                   </pic:nvPicPr>
                   <pic:blipFill>
-                    <a:blip r:embed="rId11"/>
+                    <a:blip r:embed="rId12"/>
                     <a:stretch>
                       <a:fillRect/>
                     </a:stretch>
@@ -982,11 +1150,19 @@
           <w:rStyle w:val="IntenseReference"/>
         </w:rPr>
       </w:pPr>
-      <w:r>
-        <w:rPr>
-          <w:rStyle w:val="IntenseReference"/>
-        </w:rPr>
-        <w:t>PostMan:</w:t>
+      <w:proofErr w:type="spellStart"/>
+      <w:r>
+        <w:rPr>
+          <w:rStyle w:val="IntenseReference"/>
+        </w:rPr>
+        <w:t>PostMan</w:t>
+      </w:r>
+      <w:proofErr w:type="spellEnd"/>
+      <w:r>
+        <w:rPr>
+          <w:rStyle w:val="IntenseReference"/>
+        </w:rPr>
+        <w:t>:</w:t>
       </w:r>
     </w:p>
     <w:p>
@@ -1020,7 +1196,7 @@
                     <pic:cNvPicPr/>
                   </pic:nvPicPr>
                   <pic:blipFill>
-                    <a:blip r:embed="rId12"/>
+                    <a:blip r:embed="rId13"/>
                     <a:stretch>
                       <a:fillRect/>
                     </a:stretch>
@@ -1081,7 +1257,7 @@
                     <pic:cNvPicPr/>
                   </pic:nvPicPr>
                   <pic:blipFill>
-                    <a:blip r:embed="rId13"/>
+                    <a:blip r:embed="rId14"/>
                     <a:stretch>
                       <a:fillRect/>
                     </a:stretch>
@@ -1112,6 +1288,20 @@
         <w:rPr>
           <w:rStyle w:val="IntenseReference"/>
         </w:rPr>
+        <w:br w:type="page"/>
+      </w:r>
+    </w:p>
+    <w:p>
+      <w:pPr>
+        <w:rPr>
+          <w:rStyle w:val="IntenseReference"/>
+        </w:rPr>
+      </w:pPr>
+      <w:r>
+        <w:rPr>
+          <w:rStyle w:val="IntenseReference"/>
+        </w:rPr>
+        <w:lastRenderedPageBreak/>
         <w:t>Add Latest Data:</w:t>
       </w:r>
     </w:p>
@@ -1135,24 +1325,47 @@
           <w:spacing w:val="5"/>
           <w:lang w:val="en-PK"/>
         </w:rPr>
-        <w:t>method: 'POST', path: '/api/data', description: 'Add new device data'</w:t>
-      </w:r>
-    </w:p>
-    <w:p>
-      <w:pPr>
-        <w:rPr>
-          <w:rStyle w:val="IntenseReference"/>
-        </w:rPr>
-      </w:pPr>
-      <w:r>
-        <w:rPr>
-          <w:rStyle w:val="IntenseReference"/>
-        </w:rPr>
-        <w:lastRenderedPageBreak/>
+        <w:t>method: 'POST', path: '/</w:t>
+      </w:r>
+      <w:proofErr w:type="spellStart"/>
+      <w:r>
+        <w:rPr>
+          <w:b/>
+          <w:bCs/>
+          <w:smallCaps/>
+          <w:color w:val="4F81BD" w:themeColor="accent1"/>
+          <w:spacing w:val="5"/>
+          <w:lang w:val="en-PK"/>
+        </w:rPr>
+        <w:t>api</w:t>
+      </w:r>
+      <w:proofErr w:type="spellEnd"/>
+      <w:r>
+        <w:rPr>
+          <w:b/>
+          <w:bCs/>
+          <w:smallCaps/>
+          <w:color w:val="4F81BD" w:themeColor="accent1"/>
+          <w:spacing w:val="5"/>
+          <w:lang w:val="en-PK"/>
+        </w:rPr>
+        <w:t>/data', description: 'Add new device data'</w:t>
+      </w:r>
+    </w:p>
+    <w:p>
+      <w:pPr>
+        <w:rPr>
+          <w:rStyle w:val="IntenseReference"/>
+        </w:rPr>
+      </w:pPr>
+      <w:r>
+        <w:rPr>
+          <w:rStyle w:val="IntenseReference"/>
+        </w:rPr>
         <w:drawing>
-          <wp:inline distT="0" distB="0" distL="0" distR="0" wp14:anchorId="650ADAC8" wp14:editId="67AD3D1C">
-            <wp:extent cx="5486400" cy="2931795"/>
-            <wp:effectExtent l="0" t="0" r="0" b="1905"/>
+          <wp:inline distT="0" distB="0" distL="0" distR="0" wp14:anchorId="650ADAC8" wp14:editId="14EF05F7">
+            <wp:extent cx="5486400" cy="2590800"/>
+            <wp:effectExtent l="0" t="0" r="0" b="0"/>
             <wp:docPr id="1050935647" name="Picture 1" descr="A screenshot of a computer&#10;&#10;AI-generated content may be incorrect."/>
             <wp:cNvGraphicFramePr>
               <a:graphicFrameLocks xmlns:a="http://schemas.openxmlformats.org/drawingml/2006/main" noChangeAspect="1"/>
@@ -1165,7 +1378,7 @@
                     <pic:cNvPicPr/>
                   </pic:nvPicPr>
                   <pic:blipFill>
-                    <a:blip r:embed="rId14"/>
+                    <a:blip r:embed="rId15"/>
                     <a:stretch>
                       <a:fillRect/>
                     </a:stretch>
@@ -1173,7 +1386,7 @@
                   <pic:spPr>
                     <a:xfrm>
                       <a:off x="0" y="0"/>
-                      <a:ext cx="5486400" cy="2931795"/>
+                      <a:ext cx="5486400" cy="2590800"/>
                     </a:xfrm>
                     <a:prstGeom prst="rect">
                       <a:avLst/>
@@ -1197,24 +1410,66 @@
       <w:pPr>
         <w:rPr>
           <w:rStyle w:val="IntenseReference"/>
-        </w:rPr>
-      </w:pPr>
-    </w:p>
-    <w:p>
-      <w:pPr>
-        <w:rPr>
-          <w:rStyle w:val="IntenseReference"/>
-        </w:rPr>
-      </w:pPr>
-      <w:r>
-        <w:rPr>
-          <w:rStyle w:val="IntenseReference"/>
-        </w:rPr>
-        <w:t>Github Repo Link:</w:t>
+          <w:color w:val="7030A0"/>
+          <w:sz w:val="40"/>
+          <w:szCs w:val="40"/>
+        </w:rPr>
+      </w:pPr>
+    </w:p>
+    <w:p>
+      <w:pPr>
+        <w:rPr>
+          <w:rStyle w:val="IntenseReference"/>
+          <w:color w:val="7030A0"/>
+          <w:sz w:val="40"/>
+          <w:szCs w:val="40"/>
+        </w:rPr>
+      </w:pPr>
+      <w:proofErr w:type="spellStart"/>
+      <w:r>
+        <w:rPr>
+          <w:rStyle w:val="IntenseReference"/>
+          <w:color w:val="7030A0"/>
+          <w:sz w:val="40"/>
+          <w:szCs w:val="40"/>
+          <w:highlight w:val="yellow"/>
+        </w:rPr>
+        <w:t>Github</w:t>
+      </w:r>
+      <w:proofErr w:type="spellEnd"/>
+      <w:r>
+        <w:rPr>
+          <w:rStyle w:val="IntenseReference"/>
+          <w:color w:val="7030A0"/>
+          <w:sz w:val="40"/>
+          <w:szCs w:val="40"/>
+          <w:highlight w:val="yellow"/>
+        </w:rPr>
+        <w:t xml:space="preserve"> Repo Link:</w:t>
+      </w:r>
+    </w:p>
+    <w:p>
+      <w:pPr>
+        <w:rPr>
+          <w:rStyle w:val="IntenseReference"/>
+          <w:color w:val="948A54" w:themeColor="background2" w:themeShade="80"/>
+          <w:sz w:val="36"/>
+          <w:szCs w:val="36"/>
+        </w:rPr>
+      </w:pPr>
+      <w:r>
+        <w:rPr>
+          <w:rStyle w:val="IntenseReference"/>
+          <w:color w:val="948A54" w:themeColor="background2" w:themeShade="80"/>
+          <w:sz w:val="36"/>
+          <w:szCs w:val="36"/>
+          <w:highlight w:val="cyan"/>
+        </w:rPr>
+        <w:t>https://github.com/Awadul/IOT-DashBoard.git</w:t>
       </w:r>
     </w:p>
     <w:sectPr>
-      <w:headerReference w:type="default" r:id="rId15"/>
+      <w:headerReference w:type="default" r:id="rId16"/>
       <w:pgSz w:w="12240" w:h="15840"/>
       <w:pgMar w:top="1440" w:right="1800" w:bottom="1440" w:left="1800" w:header="720" w:footer="720" w:gutter="0"/>
       <w:pgBorders w:offsetFrom="page">
@@ -2359,4 +2614,16 @@
   </a:objectDefaults>
   <a:extraClrSchemeLst/>
 </a:theme>
+</file>
+
+<file path=customXml/item1.xml><?xml version="1.0" encoding="utf-8"?>
+<b:Sources xmlns:b="http://schemas.openxmlformats.org/officeDocument/2006/bibliography" xmlns="http://schemas.openxmlformats.org/officeDocument/2006/bibliography" SelectedStyle="\APASixthEditionOfficeOnline.xsl" StyleName="APA" Version="6"/>
+</file>
+
+<file path=customXml/itemProps1.xml><?xml version="1.0" encoding="utf-8"?>
+<ds:datastoreItem xmlns:ds="http://schemas.openxmlformats.org/officeDocument/2006/customXml" ds:itemID="{32B6B28D-FCCA-4300-8013-0C2B2DDC0E06}">
+  <ds:schemaRefs>
+    <ds:schemaRef ds:uri="http://schemas.openxmlformats.org/officeDocument/2006/bibliography"/>
+  </ds:schemaRefs>
+</ds:datastoreItem>
 </file>